--- a/DeployMicroserviceWhatTheHackGuid.docx
+++ b/DeployMicroserviceWhatTheHackGuid.docx
@@ -2278,33 +2278,65 @@
           <w:ilvl w:val="1"/>
           <w:numId w:val="1"/>
         </w:numPr>
-      </w:pPr>
-      <w:proofErr w:type="spellStart"/>
-      <w:r>
+        <w:rPr>
+          <w:rFonts w:ascii="Consolas" w:hAnsi="Consolas"/>
+          <w:sz w:val="24"/>
+          <w:szCs w:val="24"/>
+        </w:rPr>
+      </w:pPr>
+      <w:proofErr w:type="spellStart"/>
+      <w:r>
+        <w:rPr>
+          <w:rFonts w:ascii="Consolas" w:hAnsi="Consolas"/>
+          <w:sz w:val="24"/>
+          <w:szCs w:val="24"/>
+        </w:rPr>
         <w:t>az</w:t>
       </w:r>
       <w:proofErr w:type="spellEnd"/>
       <w:r>
+        <w:rPr>
+          <w:rFonts w:ascii="Consolas" w:hAnsi="Consolas"/>
+          <w:sz w:val="24"/>
+          <w:szCs w:val="24"/>
+        </w:rPr>
         <w:t xml:space="preserve"> </w:t>
       </w:r>
       <w:proofErr w:type="spellStart"/>
       <w:r>
+        <w:rPr>
+          <w:rFonts w:ascii="Consolas" w:hAnsi="Consolas"/>
+          <w:sz w:val="24"/>
+          <w:szCs w:val="24"/>
+        </w:rPr>
         <w:t>cosmosdb</w:t>
       </w:r>
       <w:proofErr w:type="spellEnd"/>
       <w:r>
+        <w:rPr>
+          <w:rFonts w:ascii="Consolas" w:hAnsi="Consolas"/>
+          <w:sz w:val="24"/>
+          <w:szCs w:val="24"/>
+        </w:rPr>
         <w:t xml:space="preserve"> create --subscription $sub --resource-group $</w:t>
       </w:r>
       <w:proofErr w:type="spellStart"/>
       <w:r>
+        <w:rPr>
+          <w:rFonts w:ascii="Consolas" w:hAnsi="Consolas"/>
+          <w:sz w:val="24"/>
+          <w:szCs w:val="24"/>
+        </w:rPr>
         <w:t>rg</w:t>
       </w:r>
       <w:proofErr w:type="spellEnd"/>
       <w:r>
-        <w:t xml:space="preserve"> --name </w:t>
-      </w:r>
-      <w:r>
-        <w:t>XXX</w:t>
+        <w:rPr>
+          <w:rFonts w:ascii="Consolas" w:hAnsi="Consolas"/>
+          <w:sz w:val="24"/>
+          <w:szCs w:val="24"/>
+        </w:rPr>
+        <w:t xml:space="preserve"> --name XXX</w:t>
       </w:r>
     </w:p>
     <w:p>
@@ -4522,7 +4554,13 @@
         <w:t xml:space="preserve"> </w:t>
       </w:r>
       <w:r>
-        <w:t>The URL to the Data Service, only over HTTP</w:t>
+        <w:t xml:space="preserve">The URL to the </w:t>
+      </w:r>
+      <w:r>
+        <w:t>Itinerary</w:t>
+      </w:r>
+      <w:r>
+        <w:t xml:space="preserve"> Service, only over HTTP</w:t>
       </w:r>
     </w:p>
     <w:p>
@@ -4549,20 +4587,18 @@
         <w:t xml:space="preserve">: </w:t>
       </w:r>
       <w:r>
-        <w:t xml:space="preserve">A FQDN (Fully Qualified Domain Name) is only </w:t>
-      </w:r>
-      <w:proofErr w:type="gramStart"/>
-      <w:r>
-        <w:t>the a</w:t>
-      </w:r>
-      <w:proofErr w:type="gramEnd"/>
-      <w:r>
-        <w:t xml:space="preserve"> multiple name that resolves to IP </w:t>
+        <w:t xml:space="preserve">A FQDN (Fully Qualified Domain Name) is </w:t>
+      </w:r>
+      <w:r>
+        <w:t xml:space="preserve">a </w:t>
+      </w:r>
+      <w:r>
+        <w:t>name that resolves to IP Address</w:t>
       </w:r>
       <w:bookmarkStart w:id="0" w:name="_GoBack"/>
       <w:bookmarkEnd w:id="0"/>
       <w:r>
-        <w:t xml:space="preserve">Address(es).  A URL also has a Scheme, like HTTP.  </w:t>
+        <w:t xml:space="preserve">(es).  A URL also has a Scheme, like HTTP.  </w:t>
       </w:r>
     </w:p>
     <w:p>
@@ -4662,10 +4698,7 @@
         </w:numPr>
       </w:pPr>
       <w:r>
-        <w:t>App Service Plans</w:t>
-      </w:r>
-      <w:r>
-        <w:t xml:space="preserve">: </w:t>
+        <w:t xml:space="preserve">App Service Plans: </w:t>
       </w:r>
       <w:hyperlink r:id="rId19" w:history="1">
         <w:r>
@@ -4754,16 +4787,16 @@
           <w:sz w:val="24"/>
           <w:szCs w:val="24"/>
         </w:rPr>
-        <w:t>cosmosdb</w:t>
-      </w:r>
-      <w:proofErr w:type="spellEnd"/>
-      <w:r>
-        <w:rPr>
-          <w:rFonts w:ascii="Consolas" w:hAnsi="Consolas"/>
-          <w:sz w:val="24"/>
-          <w:szCs w:val="24"/>
-        </w:rPr>
-        <w:t xml:space="preserve"> create --subscription $sub --resource-group $</w:t>
+        <w:t>appservice</w:t>
+      </w:r>
+      <w:proofErr w:type="spellEnd"/>
+      <w:r>
+        <w:rPr>
+          <w:rFonts w:ascii="Consolas" w:hAnsi="Consolas"/>
+          <w:sz w:val="24"/>
+          <w:szCs w:val="24"/>
+        </w:rPr>
+        <w:t xml:space="preserve"> plan create --name asp-discovery --resource-group $</w:t>
       </w:r>
       <w:proofErr w:type="spellStart"/>
       <w:r>
@@ -4781,7 +4814,43 @@
           <w:sz w:val="24"/>
           <w:szCs w:val="24"/>
         </w:rPr>
-        <w:t xml:space="preserve"> --name XXX</w:t>
+        <w:t xml:space="preserve"> --is-</w:t>
+      </w:r>
+      <w:proofErr w:type="spellStart"/>
+      <w:r>
+        <w:rPr>
+          <w:rFonts w:ascii="Consolas" w:hAnsi="Consolas"/>
+          <w:sz w:val="24"/>
+          <w:szCs w:val="24"/>
+        </w:rPr>
+        <w:t>linux</w:t>
+      </w:r>
+      <w:proofErr w:type="spellEnd"/>
+      <w:r>
+        <w:rPr>
+          <w:rFonts w:ascii="Consolas" w:hAnsi="Consolas"/>
+          <w:sz w:val="24"/>
+          <w:szCs w:val="24"/>
+        </w:rPr>
+        <w:t xml:space="preserve"> --location $loc --</w:t>
+      </w:r>
+      <w:proofErr w:type="spellStart"/>
+      <w:r>
+        <w:rPr>
+          <w:rFonts w:ascii="Consolas" w:hAnsi="Consolas"/>
+          <w:sz w:val="24"/>
+          <w:szCs w:val="24"/>
+        </w:rPr>
+        <w:t>sku</w:t>
+      </w:r>
+      <w:proofErr w:type="spellEnd"/>
+      <w:r>
+        <w:rPr>
+          <w:rFonts w:ascii="Consolas" w:hAnsi="Consolas"/>
+          <w:sz w:val="24"/>
+          <w:szCs w:val="24"/>
+        </w:rPr>
+        <w:t xml:space="preserve"> S1 --number-of-workers 1 --subscription $sub</w:t>
       </w:r>
     </w:p>
     <w:p>
@@ -4791,53 +4860,12 @@
           <w:ilvl w:val="1"/>
           <w:numId w:val="1"/>
         </w:numPr>
-      </w:pPr>
-      <w:r>
-        <w:t xml:space="preserve">For </w:t>
-      </w:r>
-      <w:proofErr w:type="spellStart"/>
-      <w:r>
-        <w:t>Powershell</w:t>
-      </w:r>
-      <w:proofErr w:type="spellEnd"/>
-      <w:r>
-        <w:t xml:space="preserve">:   </w:t>
-      </w:r>
-    </w:p>
-    <w:p>
-      <w:pPr>
-        <w:pStyle w:val="ListParagraph"/>
-        <w:numPr>
-          <w:ilvl w:val="2"/>
-          <w:numId w:val="1"/>
-        </w:numPr>
-      </w:pPr>
-      <w:r>
-        <w:rPr>
-          <w:rFonts w:ascii="Consolas" w:hAnsi="Consolas"/>
-          <w:sz w:val="24"/>
-          <w:szCs w:val="24"/>
-        </w:rPr>
-        <w:t>$</w:t>
-      </w:r>
-      <w:proofErr w:type="spellStart"/>
-      <w:r>
-        <w:rPr>
-          <w:rFonts w:ascii="Consolas" w:hAnsi="Consolas"/>
-          <w:sz w:val="24"/>
-          <w:szCs w:val="24"/>
-        </w:rPr>
-        <w:t>cosmosPrimaryKey</w:t>
-      </w:r>
-      <w:proofErr w:type="spellEnd"/>
-      <w:r>
-        <w:rPr>
-          <w:rFonts w:ascii="Consolas" w:hAnsi="Consolas"/>
-          <w:sz w:val="24"/>
-          <w:szCs w:val="24"/>
-        </w:rPr>
-        <w:t>=</w:t>
-      </w:r>
+        <w:rPr>
+          <w:rFonts w:ascii="Consolas" w:hAnsi="Consolas"/>
+          <w:sz w:val="24"/>
+          <w:szCs w:val="24"/>
+        </w:rPr>
+      </w:pPr>
       <w:proofErr w:type="spellStart"/>
       <w:r>
         <w:rPr>
@@ -4863,16 +4891,16 @@
           <w:sz w:val="24"/>
           <w:szCs w:val="24"/>
         </w:rPr>
-        <w:t>cosmosdb</w:t>
-      </w:r>
-      <w:proofErr w:type="spellEnd"/>
-      <w:r>
-        <w:rPr>
-          <w:rFonts w:ascii="Consolas" w:hAnsi="Consolas"/>
-          <w:sz w:val="24"/>
-          <w:szCs w:val="24"/>
-        </w:rPr>
-        <w:t xml:space="preserve"> list-keys --resource-group $</w:t>
+        <w:t>webapp</w:t>
+      </w:r>
+      <w:proofErr w:type="spellEnd"/>
+      <w:r>
+        <w:rPr>
+          <w:rFonts w:ascii="Consolas" w:hAnsi="Consolas"/>
+          <w:sz w:val="24"/>
+          <w:szCs w:val="24"/>
+        </w:rPr>
+        <w:t xml:space="preserve"> create --subscription $sub --resource-group $</w:t>
       </w:r>
       <w:proofErr w:type="spellStart"/>
       <w:r>
@@ -4890,18 +4918,62 @@
           <w:sz w:val="24"/>
           <w:szCs w:val="24"/>
         </w:rPr>
-        <w:t xml:space="preserve"> --subscription $sub --name XXX --query </w:t>
-      </w:r>
-      <w:proofErr w:type="spellStart"/>
-      <w:r>
-        <w:rPr>
-          <w:rFonts w:ascii="Consolas" w:hAnsi="Consolas"/>
-          <w:sz w:val="24"/>
-          <w:szCs w:val="24"/>
-        </w:rPr>
-        <w:t>primaryMasterKey</w:t>
-      </w:r>
-      <w:proofErr w:type="spellEnd"/>
+        <w:t xml:space="preserve"> --name $</w:t>
+      </w:r>
+      <w:proofErr w:type="spellStart"/>
+      <w:r>
+        <w:rPr>
+          <w:rFonts w:ascii="Consolas" w:hAnsi="Consolas"/>
+          <w:sz w:val="24"/>
+          <w:szCs w:val="24"/>
+        </w:rPr>
+        <w:t>baseName</w:t>
+      </w:r>
+      <w:proofErr w:type="spellEnd"/>
+      <w:r>
+        <w:rPr>
+          <w:rFonts w:ascii="Consolas" w:hAnsi="Consolas"/>
+          <w:sz w:val="24"/>
+          <w:szCs w:val="24"/>
+        </w:rPr>
+        <w:t>-web --plan asp-discovery -</w:t>
+      </w:r>
+      <w:proofErr w:type="spellStart"/>
+      <w:r>
+        <w:rPr>
+          <w:rFonts w:ascii="Consolas" w:hAnsi="Consolas"/>
+          <w:sz w:val="24"/>
+          <w:szCs w:val="24"/>
+        </w:rPr>
+        <w:t>i</w:t>
+      </w:r>
+      <w:proofErr w:type="spellEnd"/>
+      <w:r>
+        <w:rPr>
+          <w:rFonts w:ascii="Consolas" w:hAnsi="Consolas"/>
+          <w:sz w:val="24"/>
+          <w:szCs w:val="24"/>
+        </w:rPr>
+        <w:t xml:space="preserve"> </w:t>
+      </w:r>
+      <w:proofErr w:type="spellStart"/>
+      <w:r>
+        <w:rPr>
+          <w:rFonts w:ascii="Consolas" w:hAnsi="Consolas"/>
+          <w:sz w:val="24"/>
+          <w:szCs w:val="24"/>
+        </w:rPr>
+        <w:t>microservicesdiscovery</w:t>
+      </w:r>
+      <w:proofErr w:type="spellEnd"/>
+      <w:r>
+        <w:rPr>
+          <w:rFonts w:ascii="Consolas" w:hAnsi="Consolas"/>
+          <w:sz w:val="24"/>
+          <w:szCs w:val="24"/>
+        </w:rPr>
+        <w:t xml:space="preserve">/travel-web </w:t>
+      </w:r>
     </w:p>
     <w:p>
       <w:pPr>
@@ -4911,23 +4983,168 @@
           <w:numId w:val="1"/>
         </w:numPr>
       </w:pPr>
-      <w:r>
-        <w:t>For Bash:</w:t>
-      </w:r>
-    </w:p>
-    <w:p>
-      <w:pPr>
-        <w:pStyle w:val="ListParagraph"/>
-        <w:numPr>
-          <w:ilvl w:val="2"/>
-          <w:numId w:val="1"/>
-        </w:numPr>
-        <w:rPr>
-          <w:rFonts w:ascii="Consolas" w:hAnsi="Consolas"/>
-          <w:sz w:val="24"/>
-          <w:szCs w:val="24"/>
-        </w:rPr>
-      </w:pPr>
+      <w:proofErr w:type="spellStart"/>
+      <w:r>
+        <w:rPr>
+          <w:rFonts w:ascii="Consolas" w:hAnsi="Consolas"/>
+          <w:sz w:val="24"/>
+          <w:szCs w:val="24"/>
+        </w:rPr>
+        <w:t>az</w:t>
+      </w:r>
+      <w:proofErr w:type="spellEnd"/>
+      <w:r>
+        <w:rPr>
+          <w:rFonts w:ascii="Consolas" w:hAnsi="Consolas"/>
+          <w:sz w:val="24"/>
+          <w:szCs w:val="24"/>
+        </w:rPr>
+        <w:t xml:space="preserve"> </w:t>
+      </w:r>
+      <w:proofErr w:type="spellStart"/>
+      <w:r>
+        <w:rPr>
+          <w:rFonts w:ascii="Consolas" w:hAnsi="Consolas"/>
+          <w:sz w:val="24"/>
+          <w:szCs w:val="24"/>
+        </w:rPr>
+        <w:t>webapp</w:t>
+      </w:r>
+      <w:proofErr w:type="spellEnd"/>
+      <w:r>
+        <w:rPr>
+          <w:rFonts w:ascii="Consolas" w:hAnsi="Consolas"/>
+          <w:sz w:val="24"/>
+          <w:szCs w:val="24"/>
+        </w:rPr>
+        <w:t xml:space="preserve"> config </w:t>
+      </w:r>
+      <w:proofErr w:type="spellStart"/>
+      <w:r>
+        <w:rPr>
+          <w:rFonts w:ascii="Consolas" w:hAnsi="Consolas"/>
+          <w:sz w:val="24"/>
+          <w:szCs w:val="24"/>
+        </w:rPr>
+        <w:t>appsettings</w:t>
+      </w:r>
+      <w:proofErr w:type="spellEnd"/>
+      <w:r>
+        <w:rPr>
+          <w:rFonts w:ascii="Consolas" w:hAnsi="Consolas"/>
+          <w:sz w:val="24"/>
+          <w:szCs w:val="24"/>
+        </w:rPr>
+        <w:t xml:space="preserve"> </w:t>
+      </w:r>
+      <w:proofErr w:type="gramStart"/>
+      <w:r>
+        <w:rPr>
+          <w:rFonts w:ascii="Consolas" w:hAnsi="Consolas"/>
+          <w:sz w:val="24"/>
+          <w:szCs w:val="24"/>
+        </w:rPr>
+        <w:t>set  --</w:t>
+      </w:r>
+      <w:proofErr w:type="gramEnd"/>
+      <w:r>
+        <w:rPr>
+          <w:rFonts w:ascii="Consolas" w:hAnsi="Consolas"/>
+          <w:sz w:val="24"/>
+          <w:szCs w:val="24"/>
+        </w:rPr>
+        <w:t>resource-group $</w:t>
+      </w:r>
+      <w:proofErr w:type="spellStart"/>
+      <w:r>
+        <w:rPr>
+          <w:rFonts w:ascii="Consolas" w:hAnsi="Consolas"/>
+          <w:sz w:val="24"/>
+          <w:szCs w:val="24"/>
+        </w:rPr>
+        <w:t>rg</w:t>
+      </w:r>
+      <w:proofErr w:type="spellEnd"/>
+      <w:r>
+        <w:rPr>
+          <w:rFonts w:ascii="Consolas" w:hAnsi="Consolas"/>
+          <w:sz w:val="24"/>
+          <w:szCs w:val="24"/>
+        </w:rPr>
+        <w:t xml:space="preserve"> --subscription $sub --name $</w:t>
+      </w:r>
+      <w:proofErr w:type="spellStart"/>
+      <w:r>
+        <w:rPr>
+          <w:rFonts w:ascii="Consolas" w:hAnsi="Consolas"/>
+          <w:sz w:val="24"/>
+          <w:szCs w:val="24"/>
+        </w:rPr>
+        <w:t>baseName</w:t>
+      </w:r>
+      <w:proofErr w:type="spellEnd"/>
+      <w:r>
+        <w:rPr>
+          <w:rFonts w:ascii="Consolas" w:hAnsi="Consolas"/>
+          <w:sz w:val="24"/>
+          <w:szCs w:val="24"/>
+        </w:rPr>
+        <w:t xml:space="preserve">-web --settings </w:t>
+      </w:r>
+      <w:proofErr w:type="spellStart"/>
+      <w:r>
+        <w:rPr>
+          <w:rFonts w:ascii="Consolas" w:hAnsi="Consolas"/>
+          <w:sz w:val="24"/>
+          <w:szCs w:val="24"/>
+        </w:rPr>
+        <w:t>DataAccountName</w:t>
+      </w:r>
+      <w:proofErr w:type="spellEnd"/>
+      <w:r>
+        <w:rPr>
+          <w:rFonts w:ascii="Consolas" w:hAnsi="Consolas"/>
+          <w:sz w:val="24"/>
+          <w:szCs w:val="24"/>
+        </w:rPr>
+        <w:t>=$</w:t>
+      </w:r>
+      <w:proofErr w:type="spellStart"/>
+      <w:r>
+        <w:rPr>
+          <w:rFonts w:ascii="Consolas" w:hAnsi="Consolas"/>
+          <w:sz w:val="24"/>
+          <w:szCs w:val="24"/>
+        </w:rPr>
+        <w:t>cosmoAccountName</w:t>
+      </w:r>
+      <w:proofErr w:type="spellEnd"/>
+      <w:r>
+        <w:rPr>
+          <w:rFonts w:ascii="Consolas" w:hAnsi="Consolas"/>
+          <w:sz w:val="24"/>
+          <w:szCs w:val="24"/>
+        </w:rPr>
+        <w:t xml:space="preserve"> </w:t>
+      </w:r>
+      <w:proofErr w:type="spellStart"/>
+      <w:r>
+        <w:rPr>
+          <w:rFonts w:ascii="Consolas" w:hAnsi="Consolas"/>
+          <w:sz w:val="24"/>
+          <w:szCs w:val="24"/>
+        </w:rPr>
+        <w:t>DataAccountPassword</w:t>
+      </w:r>
+      <w:proofErr w:type="spellEnd"/>
+      <w:r>
+        <w:rPr>
+          <w:rFonts w:ascii="Consolas" w:hAnsi="Consolas"/>
+          <w:sz w:val="24"/>
+          <w:szCs w:val="24"/>
+        </w:rPr>
+        <w:t>=$</w:t>
+      </w:r>
       <w:proofErr w:type="spellStart"/>
       <w:r>
         <w:rPr>
@@ -4944,24 +5161,6 @@
           <w:sz w:val="24"/>
           <w:szCs w:val="24"/>
         </w:rPr>
-        <w:t>=$(</w:t>
-      </w:r>
-      <w:proofErr w:type="spellStart"/>
-      <w:r>
-        <w:rPr>
-          <w:rFonts w:ascii="Consolas" w:hAnsi="Consolas"/>
-          <w:sz w:val="24"/>
-          <w:szCs w:val="24"/>
-        </w:rPr>
-        <w:t>az</w:t>
-      </w:r>
-      <w:proofErr w:type="spellEnd"/>
-      <w:r>
-        <w:rPr>
-          <w:rFonts w:ascii="Consolas" w:hAnsi="Consolas"/>
-          <w:sz w:val="24"/>
-          <w:szCs w:val="24"/>
-        </w:rPr>
         <w:t xml:space="preserve"> </w:t>
       </w:r>
       <w:proofErr w:type="spellStart"/>
@@ -4971,55 +5170,126 @@
           <w:sz w:val="24"/>
           <w:szCs w:val="24"/>
         </w:rPr>
-        <w:t>cosmosdb</w:t>
-      </w:r>
-      <w:proofErr w:type="spellEnd"/>
-      <w:r>
-        <w:rPr>
-          <w:rFonts w:ascii="Consolas" w:hAnsi="Consolas"/>
-          <w:sz w:val="24"/>
-          <w:szCs w:val="24"/>
-        </w:rPr>
-        <w:t xml:space="preserve"> list-keys --resource-group $</w:t>
-      </w:r>
-      <w:proofErr w:type="spellStart"/>
-      <w:r>
-        <w:rPr>
-          <w:rFonts w:ascii="Consolas" w:hAnsi="Consolas"/>
-          <w:sz w:val="24"/>
-          <w:szCs w:val="24"/>
-        </w:rPr>
-        <w:t>rg</w:t>
-      </w:r>
-      <w:proofErr w:type="spellEnd"/>
-      <w:r>
-        <w:rPr>
-          <w:rFonts w:ascii="Consolas" w:hAnsi="Consolas"/>
-          <w:sz w:val="24"/>
-          <w:szCs w:val="24"/>
-        </w:rPr>
-        <w:t xml:space="preserve"> --subscription $sub --name XXX --query </w:t>
-      </w:r>
-      <w:proofErr w:type="spellStart"/>
-      <w:r>
-        <w:rPr>
-          <w:rFonts w:ascii="Consolas" w:hAnsi="Consolas"/>
-          <w:sz w:val="24"/>
-          <w:szCs w:val="24"/>
-        </w:rPr>
-        <w:t>primaryMasterKey</w:t>
-      </w:r>
-      <w:proofErr w:type="spellEnd"/>
-      <w:r>
-        <w:rPr>
-          <w:rFonts w:ascii="Consolas" w:hAnsi="Consolas"/>
-          <w:sz w:val="24"/>
-          <w:szCs w:val="24"/>
-        </w:rPr>
-        <w:t xml:space="preserve"> | tr -d '"') </w:t>
-      </w:r>
-    </w:p>
-    <w:p/>
+        <w:t>ApplicationInsights</w:t>
+      </w:r>
+      <w:proofErr w:type="spellEnd"/>
+      <w:r>
+        <w:rPr>
+          <w:rFonts w:ascii="Consolas" w:hAnsi="Consolas"/>
+          <w:sz w:val="24"/>
+          <w:szCs w:val="24"/>
+        </w:rPr>
+        <w:t>__</w:t>
+      </w:r>
+      <w:proofErr w:type="spellStart"/>
+      <w:r>
+        <w:rPr>
+          <w:rFonts w:ascii="Consolas" w:hAnsi="Consolas"/>
+          <w:sz w:val="24"/>
+          <w:szCs w:val="24"/>
+        </w:rPr>
+        <w:t>InstrumentationKey</w:t>
+      </w:r>
+      <w:proofErr w:type="spellEnd"/>
+      <w:r>
+        <w:rPr>
+          <w:rFonts w:ascii="Consolas" w:hAnsi="Consolas"/>
+          <w:sz w:val="24"/>
+          <w:szCs w:val="24"/>
+        </w:rPr>
+        <w:t>=$</w:t>
+      </w:r>
+      <w:proofErr w:type="spellStart"/>
+      <w:r>
+        <w:rPr>
+          <w:rFonts w:ascii="Consolas" w:hAnsi="Consolas"/>
+          <w:sz w:val="24"/>
+          <w:szCs w:val="24"/>
+        </w:rPr>
+        <w:t>appInsightsKey</w:t>
+      </w:r>
+      <w:proofErr w:type="spellEnd"/>
+      <w:r>
+        <w:rPr>
+          <w:rFonts w:ascii="Consolas" w:hAnsi="Consolas"/>
+          <w:sz w:val="24"/>
+          <w:szCs w:val="24"/>
+        </w:rPr>
+        <w:t xml:space="preserve"> </w:t>
+      </w:r>
+      <w:proofErr w:type="spellStart"/>
+      <w:r>
+        <w:rPr>
+          <w:rFonts w:ascii="Consolas" w:hAnsi="Consolas"/>
+          <w:sz w:val="24"/>
+          <w:szCs w:val="24"/>
+        </w:rPr>
+        <w:t>DataServiceUrl</w:t>
+      </w:r>
+      <w:proofErr w:type="spellEnd"/>
+      <w:r>
+        <w:rPr>
+          <w:rFonts w:ascii="Consolas" w:hAnsi="Consolas"/>
+          <w:sz w:val="24"/>
+          <w:szCs w:val="24"/>
+        </w:rPr>
+        <w:t>="http://$</w:t>
+      </w:r>
+      <w:proofErr w:type="spellStart"/>
+      <w:r>
+        <w:rPr>
+          <w:rFonts w:ascii="Consolas" w:hAnsi="Consolas"/>
+          <w:sz w:val="24"/>
+          <w:szCs w:val="24"/>
+        </w:rPr>
+        <w:t>dataServiceUri</w:t>
+      </w:r>
+      <w:proofErr w:type="spellEnd"/>
+      <w:r>
+        <w:rPr>
+          <w:rFonts w:ascii="Consolas" w:hAnsi="Consolas"/>
+          <w:sz w:val="24"/>
+          <w:szCs w:val="24"/>
+        </w:rPr>
+        <w:t xml:space="preserve">/" </w:t>
+      </w:r>
+      <w:proofErr w:type="spellStart"/>
+      <w:r>
+        <w:rPr>
+          <w:rFonts w:ascii="Consolas" w:hAnsi="Consolas"/>
+          <w:sz w:val="24"/>
+          <w:szCs w:val="24"/>
+        </w:rPr>
+        <w:t>ItineraryServiceUrl</w:t>
+      </w:r>
+      <w:proofErr w:type="spellEnd"/>
+      <w:r>
+        <w:rPr>
+          <w:rFonts w:ascii="Consolas" w:hAnsi="Consolas"/>
+          <w:sz w:val="24"/>
+          <w:szCs w:val="24"/>
+        </w:rPr>
+        <w:t>="http://$</w:t>
+      </w:r>
+      <w:proofErr w:type="spellStart"/>
+      <w:r>
+        <w:rPr>
+          <w:rFonts w:ascii="Consolas" w:hAnsi="Consolas"/>
+          <w:sz w:val="24"/>
+          <w:szCs w:val="24"/>
+        </w:rPr>
+        <w:t>itineraryServiceUri</w:t>
+      </w:r>
+      <w:proofErr w:type="spellEnd"/>
+      <w:r>
+        <w:rPr>
+          <w:rFonts w:ascii="Consolas" w:hAnsi="Consolas"/>
+          <w:sz w:val="24"/>
+          <w:szCs w:val="24"/>
+        </w:rPr>
+        <w:t>/"</w:t>
+      </w:r>
+    </w:p>
     <w:sectPr>
       <w:pgSz w:w="12240" w:h="15840"/>
       <w:pgMar w:top="1440" w:right="1440" w:bottom="1440" w:left="1440" w:header="720" w:footer="720" w:gutter="0"/>
